--- a/向山陸登_履歴書_0130.docx
+++ b/向山陸登_履歴書_0130.docx
@@ -318,13 +318,13 @@
         <w:rPr>
           <w:rFonts w:ascii="Mincho" w:eastAsia="Mincho" w:hint="eastAsia"/>
         </w:rPr>
-        <w:t>1</w:t>
+        <w:t>3</w:t>
       </w:r>
       <w:r>
         <w:rPr>
           <w:rFonts w:ascii="Mincho" w:eastAsia="Mincho"/>
         </w:rPr>
-        <w:t>2</w:t>
+        <w:t>0</w:t>
       </w:r>
       <w:r>
         <w:rPr>
@@ -5080,15 +5080,12 @@
 </file>
 
 <file path=customXml/item1.xml><?xml version="1.0" encoding="utf-8"?>
-<p:properties xmlns:p="http://schemas.microsoft.com/office/2006/metadata/properties" xmlns:xsi="http://www.w3.org/2001/XMLSchema-instance" xmlns:pc="http://schemas.microsoft.com/office/infopath/2007/PartnerControls">
-  <documentManagement>
-    <lcf76f155ced4ddcb4097134ff3c332f xmlns="34251f59-6963-497d-a5e1-25fa26c170f3">
-      <Terms xmlns="http://schemas.microsoft.com/office/infopath/2007/PartnerControls"/>
-    </lcf76f155ced4ddcb4097134ff3c332f>
-    <ReferenceId xmlns="34251f59-6963-497d-a5e1-25fa26c170f3" xsi:nil="true"/>
-    <TaxCatchAll xmlns="7df35afc-0f15-4f0b-b0f1-122d53a51c82" xsi:nil="true"/>
-  </documentManagement>
-</p:properties>
+<?mso-contentType ?>
+<FormTemplates xmlns="http://schemas.microsoft.com/sharepoint/v3/contenttype/forms">
+  <Display>DocumentLibraryForm</Display>
+  <Edit>DocumentLibraryForm</Edit>
+  <New>DocumentLibraryForm</New>
+</FormTemplates>
 </file>
 
 <file path=customXml/item2.xml><?xml version="1.0" encoding="utf-8"?>
@@ -5273,21 +5270,21 @@
 </file>
 
 <file path=customXml/item3.xml><?xml version="1.0" encoding="utf-8"?>
-<?mso-contentType ?>
-<FormTemplates xmlns="http://schemas.microsoft.com/sharepoint/v3/contenttype/forms">
-  <Display>DocumentLibraryForm</Display>
-  <Edit>DocumentLibraryForm</Edit>
-  <New>DocumentLibraryForm</New>
-</FormTemplates>
+<p:properties xmlns:p="http://schemas.microsoft.com/office/2006/metadata/properties" xmlns:xsi="http://www.w3.org/2001/XMLSchema-instance" xmlns:pc="http://schemas.microsoft.com/office/infopath/2007/PartnerControls">
+  <documentManagement>
+    <lcf76f155ced4ddcb4097134ff3c332f xmlns="34251f59-6963-497d-a5e1-25fa26c170f3">
+      <Terms xmlns="http://schemas.microsoft.com/office/infopath/2007/PartnerControls"/>
+    </lcf76f155ced4ddcb4097134ff3c332f>
+    <ReferenceId xmlns="34251f59-6963-497d-a5e1-25fa26c170f3" xsi:nil="true"/>
+    <TaxCatchAll xmlns="7df35afc-0f15-4f0b-b0f1-122d53a51c82" xsi:nil="true"/>
+  </documentManagement>
+</p:properties>
 </file>
 
 <file path=customXml/itemProps1.xml><?xml version="1.0" encoding="utf-8"?>
-<ds:datastoreItem xmlns:ds="http://schemas.openxmlformats.org/officeDocument/2006/customXml" ds:itemID="{15E5F8D8-2A9E-4A4A-98BF-BF90A5E2BDF1}">
+<ds:datastoreItem xmlns:ds="http://schemas.openxmlformats.org/officeDocument/2006/customXml" ds:itemID="{23DF7224-AEE8-4651-8B08-9690208CA9FE}">
   <ds:schemaRefs>
-    <ds:schemaRef ds:uri="http://schemas.microsoft.com/office/2006/metadata/properties"/>
-    <ds:schemaRef ds:uri="http://schemas.microsoft.com/office/infopath/2007/PartnerControls"/>
-    <ds:schemaRef ds:uri="34251f59-6963-497d-a5e1-25fa26c170f3"/>
-    <ds:schemaRef ds:uri="7df35afc-0f15-4f0b-b0f1-122d53a51c82"/>
+    <ds:schemaRef ds:uri="http://schemas.microsoft.com/sharepoint/v3/contenttype/forms"/>
   </ds:schemaRefs>
 </ds:datastoreItem>
 </file>
@@ -5312,9 +5309,12 @@
 </file>
 
 <file path=customXml/itemProps3.xml><?xml version="1.0" encoding="utf-8"?>
-<ds:datastoreItem xmlns:ds="http://schemas.openxmlformats.org/officeDocument/2006/customXml" ds:itemID="{23DF7224-AEE8-4651-8B08-9690208CA9FE}">
+<ds:datastoreItem xmlns:ds="http://schemas.openxmlformats.org/officeDocument/2006/customXml" ds:itemID="{15E5F8D8-2A9E-4A4A-98BF-BF90A5E2BDF1}">
   <ds:schemaRefs>
-    <ds:schemaRef ds:uri="http://schemas.microsoft.com/sharepoint/v3/contenttype/forms"/>
+    <ds:schemaRef ds:uri="http://schemas.microsoft.com/office/2006/metadata/properties"/>
+    <ds:schemaRef ds:uri="http://schemas.microsoft.com/office/infopath/2007/PartnerControls"/>
+    <ds:schemaRef ds:uri="34251f59-6963-497d-a5e1-25fa26c170f3"/>
+    <ds:schemaRef ds:uri="7df35afc-0f15-4f0b-b0f1-122d53a51c82"/>
   </ds:schemaRefs>
 </ds:datastoreItem>
 </file>